--- a/mike-paper-reviews-500/split-reviews-docx/Review_466.docx
+++ b/mike-paper-reviews-500/split-reviews-docx/Review_466.docx
@@ -7,9 +7,9 @@
         <w:pStyle w:val="Normal"/>
       </w:pPr>
       <w:r>
-        <w:t>המאמר היומי של מייק: 11.06.25</w:t>
+        <w:t>המאמר היומי של יניב ומייק: 09.06.25</w:t>
         <w:br/>
-        <w:t>TRANSFORMER-SQUARED: SELF-ADAPTIVE LLMS</w:t>
+        <w:t>Spurious Rewards: Rethinking Training Signals in RLVR – Fast Overview</w:t>
       </w:r>
     </w:p>
     <w:p>
@@ -17,7 +17,17 @@
         <w:pStyle w:val="Normal"/>
       </w:pPr>
       <w:r>
-        <w:t>מזמן רציתי לסקור את המאמר הזה אך הוא הלך לי לאיבוד בפייפ המאמרים הבלתי נגמר שלי (כרגע עומד על 353 מאמרים העומדים להיסקר או להיפסל לסקירה מתישהו). המאמר נכתב על ידי מדענים (בתקווה 🙂) מחברת Sakana AI שעלתה לכותרות כשהרימה AI Data Scientist (שקיבל ביקורות די טובות למיטב זכרוני). המאמר מציע שכלול מאוד פשוט לתהליך האימון של מודלי שפה בתרחישי מולטיטסקינג. כאן מולטיטסקינג אומר שאנו מאמנים כמה מודלים-מומחים (לא לבלבל עם MoE) שכל אחד מהם מתמחה במשימה מסוימת מאיזה מודל בסיס חזק. ה</w:t>
+        <w:t>המסר המרכזי במשפט אחד</w:t>
+        <w:br/>
+        <w:t xml:space="preserve"> גם תגמולים אקראיים או שגויים יכולים להביא לשיפור דרמטי ביכולות פתרון בעיות מתמטיות – אבל רק אם המודל כבר "מכיר" את הדרך מהפרה-טריינינג.</w:t>
+      </w:r>
+    </w:p>
+    <w:p>
+      <w:pPr>
+        <w:pStyle w:val="Heading3"/>
+      </w:pPr>
+      <w:r>
+        <w:t>למה זה חשוב</w:t>
       </w:r>
     </w:p>
     <w:p>
@@ -25,7 +35,15 @@
         <w:pStyle w:val="Normal"/>
       </w:pPr>
       <w:r>
-        <w:t>כל מודל כזה מאומן בצורה דומה לאדפטרים שזה סוג של PEFT שזה Parameter Efficient Fine Tuning כלומר כאשר מספר קטן של משקלים מאומן במהלך FT. המאמר מציע שיטת PEFT הנקראת SVF שזה למעשה Singular Value Fine Tuning שמטרת להתאים את המודל למשימה נתונה. כמו שניתן להבין משמה SVF מבוססת על הערכים הסינגולריים שמקרה הזה הם ערכים סינגולריים של מטריצות המשקלים בשכבת MLP. דרך אגב MLP מכיל שתי מטריצות משקלים בכל בלוק של טרנספורמר והמאמר לא מסביר (לפחות אני לא ראיתי) איך בדיוק נבנית מטריצת משקלים בכל בלוק (אולי עושים SVF לכל מטריצה בנפרד).</w:t>
+        <w:t>למידה באמצעות חיזוקים עם תגמול ניתן לאימות (RL with Verifiable Rewards - RLVR) הפכה לשיטה מובילה לשפר יכולות חשיבה של מודלים גדולים. המאמר שואל שאלה פרובוקטיבית: האם אנחנו באמת צריכים תגמול מדויק? התשובה: לא תמיד.</w:t>
+      </w:r>
+    </w:p>
+    <w:p>
+      <w:pPr>
+        <w:pStyle w:val="Heading3"/>
+      </w:pPr>
+      <w:r>
+        <w:t>מה עשו החוקרים</w:t>
       </w:r>
     </w:p>
     <w:p>
@@ -33,7 +51,7 @@
         <w:pStyle w:val="Normal"/>
       </w:pPr>
       <w:r>
-        <w:t xml:space="preserve">אז מה בעצם עושה SVF? הוא מבצע SVD (כלומר Singular Value Decomposition) עבור מטריצות משקלים בכל בלוק טרנספורמר במודל. אחת ממטריצות אלה היא אלכסונית ואילו שתיים האחרות הן אורתוגונליות (משמאל ומימין). המחברים מכניסים למכפלה זו מטריצה אלכסונית Z נלמדת ואתה מאמנים במהלך האימון. יש כאן איזשהי הנחה שמודל הבסיס למד את כל ״המשימות האפשריות״ ובמהלך פיינטיון אנו צריכים לחזק כאלו הרלוונטיות למשימה הנלמדת. </w:t>
+        <w:t>הם לקחו את המודל Qwen-2.5-Math ואימנו אותו על סט שאלות מתמטיקה עם חמש גרסאות שונות של תגמולים:</w:t>
       </w:r>
     </w:p>
     <w:p>
@@ -41,7 +59,7 @@
         <w:pStyle w:val="Normal"/>
       </w:pPr>
       <w:r>
-        <w:t>מעניין כי פיין טיון בוצע תוך שימוש בשיטה השייכת ללמידה עם חיזוקים או RL בקצרה הנקראת REINFORCE עם רגולריזציה רגילה שמשתמשים באימוני RL של מודלי שפה. שמעתם נכון הם לא השתמשו ב- PPO, לא ב- GRPO ולא ב- DPO ובנוסף המחברים עשו זאת עבור משימות עם verifiable rewards כלומר כאלו שניתן לדעת האם התשובה נכונה למשל שאלות מתמטיות או קידוד. במהלך אימון כזה מאמנים רק מטריצות Z בכל השכבות.</w:t>
+        <w:t>תגמול אמיתי:  מודל מקבל נקודה רק אם התשובה נכונה.</w:t>
       </w:r>
     </w:p>
     <w:p>
@@ -49,7 +67,9 @@
         <w:pStyle w:val="Normal"/>
       </w:pPr>
       <w:r>
-        <w:t xml:space="preserve">באינפרנס המחברים מציעים 3 שיטות. בשיטה הראשונה בשלב הראשונה שואלים מודל לאיזה משימה שייכת שאלה ל-LLM עם פרומפט מתאים. בהתבסס על התשובה מריצים מודל עם וקטורי Z עבור המשימה הנבחרת. השיטה השנייה היא לאמון מודל דיסקרימינטיבי המזהה מה סוג המשימה עבור שאלה נתונה. השיטה השלישית מניחה דאטהסט קטן עבור משימה מסוימת למאפשר אימון של וקטור המשקול עבור כל המודלים (עבור כל המשימות). כלומר במקום לשייך שאלה למשימה מסוימת מתארים אותה כצירוף לינארי בין כל המשימות. בסוף המשימה מקבלת את הייצוג שלה (באמצעות וקטורי Z משלו). </w:t>
+        <w:t>תגמול לפי הצבעת רוב: המודל מייצר 64 תשובות, ומתגמל את התשובה השכיחה.</w:t>
+        <w:br/>
+        <w:t>תגמול פורמטי: אם התשובה כוללת ביטוי מתמטי (למשל \boxed{}), היא מתוגמלת, בלי קשר לנכונות.</w:t>
       </w:r>
     </w:p>
     <w:p>
@@ -57,7 +77,96 @@
         <w:pStyle w:val="Normal"/>
       </w:pPr>
       <w:r>
-        <w:t>https://arxiv.org/abs/2501.06252</w:t>
+        <w:t>תגמול אקראי: הטלת מטבע קובעת אם לתגמל.</w:t>
+      </w:r>
+    </w:p>
+    <w:p>
+      <w:pPr>
+        <w:pStyle w:val="Normal"/>
+      </w:pPr>
+      <w:r>
+        <w:t>תגמול הפוך: רק תשובות שגויות מקבלות נקודה.</w:t>
+      </w:r>
+    </w:p>
+    <w:p>
+      <w:pPr>
+        <w:pStyle w:val="Normal"/>
+      </w:pPr>
+      <w:r>
+        <w:t>במפתיע, כל אחד מהתגמולים הללו הצליח כמעט כמו תגמול אמיתי כלומר המודל השתפר דרמטית גם כש האות החיזוקי לא היה קשור כלל לתוצאה הנכונה.</w:t>
+      </w:r>
+    </w:p>
+    <w:p>
+      <w:pPr>
+        <w:pStyle w:val="Heading3"/>
+      </w:pPr>
+      <w:r>
+        <w:t>ממצאים עיקריים</w:t>
+      </w:r>
+    </w:p>
+    <w:p>
+      <w:pPr>
+        <w:pStyle w:val="Normal"/>
+      </w:pPr>
+      <w:r>
+        <w:t>Qwen משתפר בכל תנאי: גם בלי תגמול נכון, המודל לומד לפתור בעיות טוב יותר. לעומת זאת, מודלים אחרים (כמו Llama3 ו־OLMo2) זקוקים לתגמול מדויק כדי להשתפר.</w:t>
+      </w:r>
+    </w:p>
+    <w:p>
+      <w:pPr>
+        <w:pStyle w:val="Normal"/>
+      </w:pPr>
+      <w:r>
+        <w:t>הגורם הסמוי: פתרון דרך קוד. Qwen כבר יודע לנסח פתרונות בפייתון מתוך הטקסט. אימון RLVR רק גורם לו לבחור באסטרטגיה הזו יותר ומביא לדיוק גבוה יותר.</w:t>
+      </w:r>
+    </w:p>
+    <w:p>
+      <w:pPr>
+        <w:pStyle w:val="Normal"/>
+      </w:pPr>
+      <w:r>
+        <w:t>שיפור בדיוק נובע ממעבר מ"לשוני" ל"קוד": בשאלות שבהן המודל התחיל לכתוב קוד בעקבות האימון, הדיוק קפץ בכמעט 26%.</w:t>
+      </w:r>
+    </w:p>
+    <w:p>
+      <w:pPr>
+        <w:pStyle w:val="Normal"/>
+      </w:pPr>
+      <w:r>
+        <w:t>אז למה תגמול אקראי עובד? האלגוריתם GRPO כולל קליפינג שמעדיף פעולות בסבירות גבוהה – כך שגם כשאין קשר לתוצאה, המודל לומד לחזק את ההתנהגות הדומיננטית שלו.</w:t>
+      </w:r>
+    </w:p>
+    <w:p>
+      <w:pPr>
+        <w:pStyle w:val="Normal"/>
+      </w:pPr>
+      <w:r>
+        <w:t>לא כל מודל נולד שווה: כשאין במודל נטייה מוקדמת לקוד, כמו ב־OLMo, אותו תגמול אקראי פשוט לא עובד.</w:t>
+        <w:br/>
+      </w:r>
+    </w:p>
+    <w:p>
+      <w:pPr>
+        <w:pStyle w:val="Normal"/>
+      </w:pPr>
+      <w:r>
+        <w:t>סיכום:</w:t>
+      </w:r>
+    </w:p>
+    <w:p>
+      <w:pPr>
+        <w:pStyle w:val="Normal"/>
+      </w:pPr>
+      <w:r>
+        <w:t>המאמר מראה שלעיתים קרובות אימון RL לא מלמד כישורים חדשים, אלא מחלץ כישורים חבויים שהמודל כבר פיתח בפרה-טריינינג. לא תמיד צריך תגמול מדויק – אם המודל כבר "מכיר" את הדרך, מספיק לאותת לו לחזור אליה. עם זאת, זה לא נכון לכל מודל – יש כאלה שדורשים הנחיה מדויקת כדי להשתפר.</w:t>
+      </w:r>
+    </w:p>
+    <w:p>
+      <w:pPr>
+        <w:pStyle w:val="Normal"/>
+      </w:pPr>
+      <w:r>
+        <w:t xml:space="preserve">https://arxiv.org/abs/2412.07169 </w:t>
       </w:r>
     </w:p>
     <w:sectPr>
